--- a/set5/set5.docx
+++ b/set5/set5.docx
@@ -1,6 +1,6 @@
 
 <file path=word/document.xml><?xml version="1.0" encoding="utf-8"?>
-<w:document xmlns:wpc="http://schemas.microsoft.com/office/word/2010/wordprocessingCanvas" xmlns:mo="http://schemas.microsoft.com/office/mac/office/2008/main" xmlns:mc="http://schemas.openxmlformats.org/markup-compatibility/2006" xmlns:mv="urn:schemas-microsoft-com:mac:vml" xmlns:o="urn:schemas-microsoft-com:office:office" xmlns:r="http://schemas.openxmlformats.org/officeDocument/2006/relationships" xmlns:m="http://schemas.openxmlformats.org/officeDocument/2006/math" xmlns:v="urn:schemas-microsoft-com:vml" xmlns:wp14="http://schemas.microsoft.com/office/word/2010/wordprocessingDrawing" xmlns:wp="http://schemas.openxmlformats.org/drawingml/2006/wordprocessingDrawing" xmlns:w10="urn:schemas-microsoft-com:office:word" xmlns:w="http://schemas.openxmlformats.org/wordprocessingml/2006/main" xmlns:w14="http://schemas.microsoft.com/office/word/2010/wordml" xmlns:w15="http://schemas.microsoft.com/office/word/2012/wordml" xmlns:wpg="http://schemas.microsoft.com/office/word/2010/wordprocessingGroup" xmlns:wpi="http://schemas.microsoft.com/office/word/2010/wordprocessingInk" xmlns:wne="http://schemas.microsoft.com/office/word/2006/wordml" xmlns:wps="http://schemas.microsoft.com/office/word/2010/wordprocessingShape" mc:Ignorable="w14 w15 wp14">
+<w:document xmlns:wpc="http://schemas.microsoft.com/office/word/2010/wordprocessingCanvas" xmlns:cx="http://schemas.microsoft.com/office/drawing/2014/chartex" xmlns:cx1="http://schemas.microsoft.com/office/drawing/2015/9/8/chartex" xmlns:cx2="http://schemas.microsoft.com/office/drawing/2015/10/21/chartex" xmlns:cx3="http://schemas.microsoft.com/office/drawing/2016/5/9/chartex" xmlns:cx4="http://schemas.microsoft.com/office/drawing/2016/5/10/chartex" xmlns:cx5="http://schemas.microsoft.com/office/drawing/2016/5/11/chartex" xmlns:cx6="http://schemas.microsoft.com/office/drawing/2016/5/12/chartex" xmlns:cx7="http://schemas.microsoft.com/office/drawing/2016/5/13/chartex" xmlns:cx8="http://schemas.microsoft.com/office/drawing/2016/5/14/chartex" xmlns:mc="http://schemas.openxmlformats.org/markup-compatibility/2006" xmlns:aink="http://schemas.microsoft.com/office/drawing/2016/ink" xmlns:am3d="http://schemas.microsoft.com/office/drawing/2017/model3d" xmlns:o="urn:schemas-microsoft-com:office:office" xmlns:r="http://schemas.openxmlformats.org/officeDocument/2006/relationships" xmlns:m="http://schemas.openxmlformats.org/officeDocument/2006/math" xmlns:v="urn:schemas-microsoft-com:vml" xmlns:wp14="http://schemas.microsoft.com/office/word/2010/wordprocessingDrawing" xmlns:wp="http://schemas.openxmlformats.org/drawingml/2006/wordprocessingDrawing" xmlns:w10="urn:schemas-microsoft-com:office:word" xmlns:w="http://schemas.openxmlformats.org/wordprocessingml/2006/main" xmlns:w14="http://schemas.microsoft.com/office/word/2010/wordml" xmlns:w15="http://schemas.microsoft.com/office/word/2012/wordml" xmlns:w16cid="http://schemas.microsoft.com/office/word/2016/wordml/cid" xmlns:w16se="http://schemas.microsoft.com/office/word/2015/wordml/symex" xmlns:wpg="http://schemas.microsoft.com/office/word/2010/wordprocessingGroup" xmlns:wpi="http://schemas.microsoft.com/office/word/2010/wordprocessingInk" xmlns:wne="http://schemas.microsoft.com/office/word/2006/wordml" xmlns:wps="http://schemas.microsoft.com/office/word/2010/wordprocessingShape" mc:Ignorable="w14 w15 w16se w16cid wp14">
   <w:body>
     <w:p>
       <w:pPr>
@@ -251,6 +251,36 @@
           </w:rPr>
           <m:t>d=8</m:t>
         </m:r>
+        <m:r>
+          <w:rPr>
+            <w:rFonts w:ascii="Cambria Math" w:eastAsiaTheme="minorEastAsia" w:hAnsi="Cambria Math"/>
+          </w:rPr>
+          <m:t>°</m:t>
+        </m:r>
+        <m:r>
+          <w:rPr>
+            <w:rFonts w:ascii="Segoe UI Symbol" w:eastAsiaTheme="minorEastAsia" w:hAnsi="Segoe UI Symbol" w:cs="Segoe UI Symbol"/>
+          </w:rPr>
+          <m:t>✓</m:t>
+        </m:r>
+        <m:r>
+          <w:rPr>
+            <w:rFonts w:ascii="Cambria Math" w:eastAsiaTheme="minorEastAsia" w:hAnsi="Cambria Math"/>
+          </w:rPr>
+          <m:t>°°|</m:t>
+        </m:r>
+        <m:r>
+          <w:rPr>
+            <w:rFonts w:ascii="Segoe UI Symbol" w:eastAsiaTheme="minorEastAsia" w:hAnsi="Segoe UI Symbol" w:cs="Segoe UI Symbol"/>
+          </w:rPr>
+          <m:t>✓✓✓</m:t>
+        </m:r>
+        <m:r>
+          <w:rPr>
+            <w:rFonts w:ascii="Cambria Math" w:eastAsiaTheme="minorEastAsia" w:hAnsi="Cambria Math"/>
+          </w:rPr>
+          <m:t>bbbbbbb. Aa</m:t>
+        </m:r>
       </m:oMath>
     </w:p>
     <w:p>
@@ -259,6 +289,42 @@
           <w:rFonts w:eastAsiaTheme="minorEastAsia"/>
         </w:rPr>
       </w:pPr>
+      <w:r>
+        <w:rPr>
+          <w:rFonts w:eastAsiaTheme="minorEastAsia"/>
+        </w:rPr>
+        <w:t xml:space="preserve">2wwwqwwe </w:t>
+      </w:r>
+      <w:r>
+        <w:rPr>
+          <w:rFonts w:eastAsiaTheme="minorEastAsia"/>
+        </w:rPr>
+        <w:t>41</w:t>
+      </w:r>
+      <w:r>
+        <w:rPr>
+          <w:rFonts w:eastAsiaTheme="minorEastAsia"/>
+        </w:rPr>
+        <w:t xml:space="preserve"> </w:t>
+      </w:r>
+      <w:r>
+        <w:rPr>
+          <w:rFonts w:eastAsiaTheme="minorEastAsia"/>
+        </w:rPr>
+        <w:t>-;;</w:t>
+      </w:r>
+      <w:r>
+        <w:rPr>
+          <w:rFonts w:eastAsiaTheme="minorEastAsia"/>
+        </w:rPr>
+        <w:t xml:space="preserve"> w be </w:t>
+      </w:r>
+      <w:r>
+        <w:rPr>
+          <w:rFonts w:eastAsiaTheme="minorEastAsia"/>
+        </w:rPr>
+        <w:t>°°</w:t>
+      </w:r>
     </w:p>
     <w:p>
       <w:pPr>
@@ -266,11 +332,237 @@
           <w:rFonts w:eastAsiaTheme="minorEastAsia"/>
         </w:rPr>
       </w:pPr>
-      <w:r>
-        <w:rPr>
-          <w:rFonts w:eastAsiaTheme="minorEastAsia"/>
-        </w:rPr>
-        <w:t xml:space="preserve">We want </w:t>
+      <w:proofErr w:type="spellStart"/>
+      <w:r>
+        <w:rPr>
+          <w:rFonts w:eastAsiaTheme="minorEastAsia"/>
+        </w:rPr>
+        <w:t>Bba</w:t>
+      </w:r>
+      <w:proofErr w:type="spellEnd"/>
+      <w:r>
+        <w:rPr>
+          <w:rFonts w:eastAsiaTheme="minorEastAsia"/>
+        </w:rPr>
+        <w:t xml:space="preserve">. Ok ***6`%✓™$:$$1$@$1#$2 </w:t>
+      </w:r>
+      <w:proofErr w:type="spellStart"/>
+      <w:r>
+        <w:rPr>
+          <w:rFonts w:eastAsiaTheme="minorEastAsia"/>
+        </w:rPr>
+        <w:t>zz,szsvazz</w:t>
+      </w:r>
+      <w:proofErr w:type="spellEnd"/>
+      <w:r>
+        <w:rPr>
+          <w:rFonts w:eastAsiaTheme="minorEastAsia"/>
+        </w:rPr>
+        <w:t xml:space="preserve"> </w:t>
+      </w:r>
+      <w:proofErr w:type="spellStart"/>
+      <w:r>
+        <w:rPr>
+          <w:rFonts w:eastAsiaTheme="minorEastAsia"/>
+        </w:rPr>
+        <w:t>XA</w:t>
+      </w:r>
+      <w:r>
+        <w:rPr>
+          <w:rFonts w:eastAsiaTheme="minorEastAsia"/>
+        </w:rPr>
+        <w:t>eeeeeb</w:t>
+      </w:r>
+      <w:proofErr w:type="spellEnd"/>
+      <w:r>
+        <w:rPr>
+          <w:rFonts w:eastAsiaTheme="minorEastAsia"/>
+        </w:rPr>
+        <w:t xml:space="preserve"> </w:t>
+      </w:r>
+      <w:proofErr w:type="spellStart"/>
+      <w:r>
+        <w:rPr>
+          <w:rFonts w:eastAsiaTheme="minorEastAsia"/>
+        </w:rPr>
+        <w:t>eb</w:t>
+      </w:r>
+      <w:proofErr w:type="spellEnd"/>
+      <w:r>
+        <w:rPr>
+          <w:rFonts w:eastAsiaTheme="minorEastAsia"/>
+        </w:rPr>
+        <w:t xml:space="preserve">  </w:t>
+      </w:r>
+      <w:proofErr w:type="spellStart"/>
+      <w:r>
+        <w:rPr>
+          <w:rFonts w:eastAsiaTheme="minorEastAsia"/>
+        </w:rPr>
+        <w:t>awwa</w:t>
+      </w:r>
+      <w:proofErr w:type="spellEnd"/>
+      <w:r>
+        <w:rPr>
+          <w:rFonts w:eastAsiaTheme="minorEastAsia"/>
+        </w:rPr>
+        <w:t xml:space="preserve"> aaWw</w:t>
+      </w:r>
+      <w:r>
+        <w:rPr>
+          <w:rFonts w:eastAsiaTheme="minorEastAsia"/>
+        </w:rPr>
+        <w:t xml:space="preserve">42;;;;; </w:t>
+      </w:r>
+      <w:proofErr w:type="spellStart"/>
+      <w:r>
+        <w:rPr>
+          <w:rFonts w:eastAsiaTheme="minorEastAsia"/>
+        </w:rPr>
+        <w:t>asßb</w:t>
+      </w:r>
+      <w:r>
+        <w:rPr>
+          <w:rFonts w:eastAsiaTheme="minorEastAsia"/>
+        </w:rPr>
+        <w:t>bwbbbbbbbbbbbbbbbbbb</w:t>
+      </w:r>
+      <w:proofErr w:type="spellEnd"/>
+      <w:r>
+        <w:rPr>
+          <w:rFonts w:eastAsiaTheme="minorEastAsia"/>
+        </w:rPr>
+        <w:t xml:space="preserve"> </w:t>
+      </w:r>
+      <w:proofErr w:type="spellStart"/>
+      <w:r>
+        <w:rPr>
+          <w:rFonts w:eastAsiaTheme="minorEastAsia"/>
+        </w:rPr>
+        <w:t>ws</w:t>
+      </w:r>
+      <w:proofErr w:type="spellEnd"/>
+      <w:r>
+        <w:rPr>
+          <w:rFonts w:eastAsiaTheme="minorEastAsia"/>
+        </w:rPr>
+        <w:t xml:space="preserve"> b</w:t>
+      </w:r>
+      <w:r>
+        <w:rPr>
+          <w:rFonts w:eastAsiaTheme="minorEastAsia"/>
+        </w:rPr>
+        <w:t xml:space="preserve">3;;3-33xxcccc </w:t>
+      </w:r>
+      <w:proofErr w:type="spellStart"/>
+      <w:r>
+        <w:rPr>
+          <w:rFonts w:eastAsiaTheme="minorEastAsia"/>
+        </w:rPr>
+        <w:t>xxa</w:t>
+      </w:r>
+      <w:proofErr w:type="spellEnd"/>
+      <w:r>
+        <w:rPr>
+          <w:rFonts w:eastAsiaTheme="minorEastAsia"/>
+        </w:rPr>
+        <w:t xml:space="preserve"> </w:t>
+      </w:r>
+      <w:proofErr w:type="spellStart"/>
+      <w:r>
+        <w:rPr>
+          <w:rFonts w:eastAsiaTheme="minorEastAsia"/>
+        </w:rPr>
+        <w:t>axaaa</w:t>
+      </w:r>
+      <w:proofErr w:type="spellEnd"/>
+      <w:r>
+        <w:rPr>
+          <w:rFonts w:eastAsiaTheme="minorEastAsia"/>
+        </w:rPr>
+        <w:t xml:space="preserve"> XX A </w:t>
+      </w:r>
+      <w:proofErr w:type="spellStart"/>
+      <w:r>
+        <w:rPr>
+          <w:rFonts w:eastAsiaTheme="minorEastAsia"/>
+        </w:rPr>
+        <w:t>xa</w:t>
+      </w:r>
+      <w:proofErr w:type="spellEnd"/>
+      <w:r>
+        <w:rPr>
+          <w:rFonts w:eastAsiaTheme="minorEastAsia"/>
+        </w:rPr>
+        <w:t xml:space="preserve"> </w:t>
+      </w:r>
+      <w:proofErr w:type="spellStart"/>
+      <w:r>
+        <w:rPr>
+          <w:rFonts w:eastAsiaTheme="minorEastAsia"/>
+        </w:rPr>
+        <w:t>xaaa</w:t>
+      </w:r>
+      <w:proofErr w:type="spellEnd"/>
+      <w:r>
+        <w:rPr>
+          <w:rFonts w:eastAsiaTheme="minorEastAsia"/>
+        </w:rPr>
+        <w:t xml:space="preserve"> </w:t>
+      </w:r>
+      <w:proofErr w:type="spellStart"/>
+      <w:r>
+        <w:rPr>
+          <w:rFonts w:eastAsiaTheme="minorEastAsia"/>
+        </w:rPr>
+        <w:t>XAx</w:t>
+      </w:r>
+      <w:proofErr w:type="spellEnd"/>
+      <w:r>
+        <w:rPr>
+          <w:rFonts w:eastAsiaTheme="minorEastAsia"/>
+        </w:rPr>
+        <w:t xml:space="preserve"> a.   </w:t>
+      </w:r>
+      <w:proofErr w:type="spellStart"/>
+      <w:r>
+        <w:rPr>
+          <w:rFonts w:eastAsiaTheme="minorEastAsia"/>
+        </w:rPr>
+        <w:t>ZAAxaaxxxxxxaxaaaaaaaxzxa</w:t>
+      </w:r>
+      <w:proofErr w:type="spellEnd"/>
+      <w:r>
+        <w:rPr>
+          <w:rFonts w:eastAsiaTheme="minorEastAsia"/>
+        </w:rPr>
+        <w:t xml:space="preserve"> </w:t>
+      </w:r>
+      <w:proofErr w:type="spellStart"/>
+      <w:r>
+        <w:rPr>
+          <w:rFonts w:eastAsiaTheme="minorEastAsia"/>
+        </w:rPr>
+        <w:t>xzxaaxaxzz</w:t>
+      </w:r>
+      <w:proofErr w:type="spellEnd"/>
+      <w:r>
+        <w:rPr>
+          <w:rFonts w:eastAsiaTheme="minorEastAsia"/>
+        </w:rPr>
+        <w:t xml:space="preserve"> </w:t>
+      </w:r>
+      <w:r>
+        <w:rPr>
+          <w:rFonts w:eastAsiaTheme="minorEastAsia"/>
+        </w:rPr>
+        <w:t>bb</w:t>
+      </w:r>
+      <w:r>
+        <w:rPr>
+          <w:rFonts w:eastAsiaTheme="minorEastAsia"/>
+        </w:rPr>
+        <w:t>.  I think_@</w:t>
       </w:r>
     </w:p>
     <w:p>
@@ -565,6 +857,22 @@
           <w:color w:val="FF0000"/>
         </w:rPr>
       </w:pPr>
+      <w:proofErr w:type="spellStart"/>
+      <w:r>
+        <w:rPr>
+          <w:rFonts w:eastAsiaTheme="minorEastAsia"/>
+          <w:color w:val="FF0000"/>
+        </w:rPr>
+        <w:t>Vwy</w:t>
+      </w:r>
+      <w:proofErr w:type="spellEnd"/>
+      <w:r>
+        <w:rPr>
+          <w:rFonts w:eastAsiaTheme="minorEastAsia"/>
+          <w:color w:val="FF0000"/>
+        </w:rPr>
+        <w:t>.  Vnnnwbnwwwwnvwnnnwnwnnnnnwwnwvvnnnnnbbbbbbnbbbbbvvbbbbbbbbbbbbebbdbbbbnebbt be</w:t>
+      </w:r>
     </w:p>
     <w:p>
       <w:pPr>
@@ -577,12 +885,20 @@
         <w:rPr>
           <w:rFonts w:eastAsiaTheme="minorEastAsia"/>
         </w:rPr>
-        <w:t>Problem 2</w:t>
-      </w:r>
-    </w:p>
-    <w:p>
-      <w:r>
-        <w:t>We have:</w:t>
+        <w:t xml:space="preserve"> g</w:t>
+      </w:r>
+    </w:p>
+    <w:p>
+      <w:proofErr w:type="spellStart"/>
+      <w:r>
+        <w:t>Hb</w:t>
+      </w:r>
+      <w:r>
+        <w:t>We</w:t>
+      </w:r>
+      <w:proofErr w:type="spellEnd"/>
+      <w:r>
+        <w:t xml:space="preserve"> have:</w:t>
       </w:r>
     </w:p>
     <w:p/>
@@ -598,7 +914,37 @@
             <w:rPr>
               <w:rFonts w:ascii="Cambria Math" w:hAnsi="Cambria Math"/>
             </w:rPr>
-            <m:t>Φ</m:t>
+            <m:t>wbsw</m:t>
+          </m:r>
+          <m:r>
+            <w:rPr>
+              <w:rFonts w:ascii="Cambria Math" w:hAnsi="Cambria Math"/>
+            </w:rPr>
+            <m:t>q   ,22 2 q1sssb3</m:t>
+          </m:r>
+          <m:r>
+            <w:rPr>
+              <w:rFonts w:ascii="Cambria Math" w:hAnsi="Cambria Math"/>
+            </w:rPr>
+            <m:t>X</m:t>
+          </m:r>
+          <m:r>
+            <w:rPr>
+              <w:rFonts w:ascii="Cambria Math" w:hAnsi="Cambria Math"/>
+            </w:rPr>
+            <m:t>X</m:t>
+          </m:r>
+          <m:r>
+            <w:rPr>
+              <w:rFonts w:ascii="Cambria Math" w:hAnsi="Cambria Math"/>
+            </w:rPr>
+            <m:t>X ΦΦ</m:t>
+          </m:r>
+          <m:r>
+            <w:rPr>
+              <w:rFonts w:ascii="Cambria Math" w:hAnsi="Cambria Math"/>
+            </w:rPr>
+            <m:t/>
           </m:r>
           <m:d>
             <m:dPr>
@@ -784,6 +1130,26 @@
           <w:rFonts w:eastAsiaTheme="minorEastAsia"/>
         </w:rPr>
       </w:pPr>
+      <w:r>
+        <w:rPr>
+          <w:rFonts w:eastAsiaTheme="minorEastAsia"/>
+        </w:rPr>
+        <w:t xml:space="preserve">-e </w:t>
+      </w:r>
+      <w:proofErr w:type="spellStart"/>
+      <w:r>
+        <w:rPr>
+          <w:rFonts w:eastAsiaTheme="minorEastAsia"/>
+        </w:rPr>
+        <w:t>hhrgEaWhh</w:t>
+      </w:r>
+      <w:proofErr w:type="spellEnd"/>
+      <w:r>
+        <w:rPr>
+          <w:rFonts w:eastAsiaTheme="minorEastAsia"/>
+        </w:rPr>
+        <w:t xml:space="preserve"> I</w:t>
+      </w:r>
     </w:p>
     <w:p>
       <w:pPr>
@@ -1125,6 +1491,26 @@
           <w:rFonts w:eastAsiaTheme="minorEastAsia"/>
         </w:rPr>
       </w:pPr>
+      <w:r>
+        <w:rPr>
+          <w:rFonts w:eastAsiaTheme="minorEastAsia"/>
+        </w:rPr>
+        <w:t xml:space="preserve"> </w:t>
+      </w:r>
+      <w:proofErr w:type="spellStart"/>
+      <w:r>
+        <w:rPr>
+          <w:rFonts w:eastAsiaTheme="minorEastAsia"/>
+        </w:rPr>
+        <w:t>Eb</w:t>
+      </w:r>
+      <w:proofErr w:type="spellEnd"/>
+      <w:r>
+        <w:rPr>
+          <w:rFonts w:eastAsiaTheme="minorEastAsia"/>
+        </w:rPr>
+        <w:t xml:space="preserve"> to</w:t>
+      </w:r>
     </w:p>
     <w:p>
       <w:pPr>
@@ -1132,19 +1518,11 @@
           <w:rFonts w:eastAsiaTheme="minorEastAsia"/>
         </w:rPr>
       </w:pPr>
-      <w:proofErr w:type="gramStart"/>
-      <w:r>
-        <w:rPr>
-          <w:rFonts w:eastAsiaTheme="minorEastAsia"/>
-        </w:rPr>
-        <w:t>So</w:t>
-      </w:r>
-      <w:proofErr w:type="gramEnd"/>
-      <w:r>
-        <w:rPr>
-          <w:rFonts w:eastAsiaTheme="minorEastAsia"/>
-        </w:rPr>
-        <w:t xml:space="preserve"> the corresponding </w:t>
+      <w:r>
+        <w:rPr>
+          <w:rFonts w:eastAsiaTheme="minorEastAsia"/>
+        </w:rPr>
+        <w:t xml:space="preserve">So the corresponding </w:t>
       </w:r>
       <w:r>
         <w:rPr>
@@ -1182,6 +1560,8 @@
         </w:rPr>
         <w:t xml:space="preserve"> </w:t>
       </w:r>
+      <w:bookmarkStart w:id="0" w:name="_GoBack"/>
+      <w:bookmarkEnd w:id="0"/>
     </w:p>
     <w:p>
       <w:pPr>
@@ -1191,6 +1571,12 @@
       </w:pPr>
       <m:oMathPara>
         <m:oMath>
+          <m:r>
+            <w:rPr>
+              <w:rFonts w:ascii="Cambria Math" w:eastAsiaTheme="minorEastAsia" w:hAnsi="Cambria Math"/>
+            </w:rPr>
+            <m:t>I think</m:t>
+          </m:r>
           <m:sSub>
             <m:sSubPr>
               <m:ctrlPr>
@@ -2329,6 +2715,7 @@
         <w:rPr>
           <w:rFonts w:eastAsiaTheme="minorEastAsia"/>
         </w:rPr>
+        <w:lastRenderedPageBreak/>
         <w:t xml:space="preserve">In order to get a </w:t>
       </w:r>
       <w:proofErr w:type="spellStart"/>
@@ -3244,7 +3631,6 @@
         <w:rPr>
           <w:rFonts w:eastAsiaTheme="minorEastAsia"/>
         </w:rPr>
-        <w:lastRenderedPageBreak/>
         <w:tab/>
         <w:t xml:space="preserve">If </w:t>
       </w:r>
@@ -3705,20 +4091,12 @@
         </w:rPr>
         <w:t xml:space="preserve"> for </w:t>
       </w:r>
-      <w:proofErr w:type="gramStart"/>
       <m:oMath>
         <m:r>
           <w:rPr>
             <w:rFonts w:ascii="Cambria Math" w:eastAsiaTheme="minorEastAsia" w:hAnsi="Cambria Math"/>
           </w:rPr>
-          <m:t>a,b</m:t>
-        </m:r>
-        <w:proofErr w:type="gramEnd"/>
-        <m:r>
-          <w:rPr>
-            <w:rFonts w:ascii="Cambria Math" w:eastAsiaTheme="minorEastAsia" w:hAnsi="Cambria Math"/>
-          </w:rPr>
-          <m:t>&gt;0</m:t>
+          <m:t>a,b&gt;0</m:t>
         </m:r>
       </m:oMath>
       <w:r>
@@ -3757,7 +4135,7 @@
                     </pic:cNvPicPr>
                   </pic:nvPicPr>
                   <pic:blipFill>
-                    <a:blip r:embed="rId6">
+                    <a:blip r:embed="rId7">
                       <a:extLst>
                         <a:ext uri="{28A0092B-C50C-407E-A947-70E740481C1C}">
                           <a14:useLocalDpi xmlns:a14="http://schemas.microsoft.com/office/drawing/2010/main" val="0"/>
@@ -4272,20 +4650,12 @@
         </w:rPr>
         <w:t xml:space="preserve"> for </w:t>
       </w:r>
-      <w:proofErr w:type="gramStart"/>
       <m:oMath>
         <m:r>
           <w:rPr>
             <w:rFonts w:ascii="Cambria Math" w:eastAsiaTheme="minorEastAsia" w:hAnsi="Cambria Math"/>
           </w:rPr>
-          <m:t>a,b</m:t>
-        </m:r>
-        <w:proofErr w:type="gramEnd"/>
-        <m:r>
-          <w:rPr>
-            <w:rFonts w:ascii="Cambria Math" w:eastAsiaTheme="minorEastAsia" w:hAnsi="Cambria Math"/>
-          </w:rPr>
-          <m:t>&gt;0</m:t>
+          <m:t>a,b&gt;0</m:t>
         </m:r>
       </m:oMath>
       <w:r>
@@ -4317,7 +4687,7 @@
                     </pic:cNvPicPr>
                   </pic:nvPicPr>
                   <pic:blipFill>
-                    <a:blip r:embed="rId7">
+                    <a:blip r:embed="rId8">
                       <a:extLst>
                         <a:ext uri="{28A0092B-C50C-407E-A947-70E740481C1C}">
                           <a14:useLocalDpi xmlns:a14="http://schemas.microsoft.com/office/drawing/2010/main" val="0"/>
@@ -4951,20 +5321,12 @@
         </w:rPr>
         <w:t xml:space="preserve"> for </w:t>
       </w:r>
-      <w:proofErr w:type="gramStart"/>
       <m:oMath>
         <m:r>
           <w:rPr>
             <w:rFonts w:ascii="Cambria Math" w:eastAsiaTheme="minorEastAsia" w:hAnsi="Cambria Math"/>
           </w:rPr>
-          <m:t>a,b</m:t>
-        </m:r>
-        <w:proofErr w:type="gramEnd"/>
-        <m:r>
-          <w:rPr>
-            <w:rFonts w:ascii="Cambria Math" w:eastAsiaTheme="minorEastAsia" w:hAnsi="Cambria Math"/>
-          </w:rPr>
-          <m:t>&gt;0</m:t>
+          <m:t>a,b&gt;0</m:t>
         </m:r>
       </m:oMath>
       <w:r>
@@ -4996,7 +5358,7 @@
                     </pic:cNvPicPr>
                   </pic:nvPicPr>
                   <pic:blipFill>
-                    <a:blip r:embed="rId8">
+                    <a:blip r:embed="rId9">
                       <a:extLst>
                         <a:ext uri="{28A0092B-C50C-407E-A947-70E740481C1C}">
                           <a14:useLocalDpi xmlns:a14="http://schemas.microsoft.com/office/drawing/2010/main" val="0"/>
@@ -5629,20 +5991,12 @@
         </w:rPr>
         <w:t xml:space="preserve"> for </w:t>
       </w:r>
-      <w:proofErr w:type="gramStart"/>
       <m:oMath>
         <m:r>
           <w:rPr>
             <w:rFonts w:ascii="Cambria Math" w:eastAsiaTheme="minorEastAsia" w:hAnsi="Cambria Math"/>
           </w:rPr>
-          <m:t>a,b</m:t>
-        </m:r>
-        <w:proofErr w:type="gramEnd"/>
-        <m:r>
-          <w:rPr>
-            <w:rFonts w:ascii="Cambria Math" w:eastAsiaTheme="minorEastAsia" w:hAnsi="Cambria Math"/>
-          </w:rPr>
-          <m:t>&gt;0</m:t>
+          <m:t>a,b&gt;0</m:t>
         </m:r>
       </m:oMath>
       <w:r>
@@ -5664,6 +6018,7 @@
           <w:rFonts w:eastAsiaTheme="minorEastAsia"/>
           <w:noProof/>
         </w:rPr>
+        <w:lastRenderedPageBreak/>
         <w:drawing>
           <wp:inline distT="0" distB="0" distL="0" distR="0" wp14:anchorId="0A490335" wp14:editId="2E0CBF8D">
             <wp:extent cx="1308735" cy="1330684"/>
@@ -5682,7 +6037,7 @@
                     </pic:cNvPicPr>
                   </pic:nvPicPr>
                   <pic:blipFill>
-                    <a:blip r:embed="rId9">
+                    <a:blip r:embed="rId10">
                       <a:extLst>
                         <a:ext uri="{28A0092B-C50C-407E-A947-70E740481C1C}">
                           <a14:useLocalDpi xmlns:a14="http://schemas.microsoft.com/office/drawing/2010/main" val="0"/>
@@ -5718,20 +6073,7 @@
           <w:rFonts w:eastAsiaTheme="minorEastAsia"/>
         </w:rPr>
         <w:tab/>
-      </w:r>
-      <w:proofErr w:type="gramStart"/>
-      <w:r>
-        <w:rPr>
-          <w:rFonts w:eastAsiaTheme="minorEastAsia"/>
-        </w:rPr>
-        <w:t>So</w:t>
-      </w:r>
-      <w:proofErr w:type="gramEnd"/>
-      <w:r>
-        <w:rPr>
-          <w:rFonts w:eastAsiaTheme="minorEastAsia"/>
-        </w:rPr>
-        <w:t xml:space="preserve"> the answer is </w:t>
+        <w:t xml:space="preserve">So the answer is </w:t>
       </w:r>
       <w:r>
         <w:rPr>
@@ -6295,19 +6637,11 @@
           <w:rFonts w:eastAsiaTheme="minorEastAsia"/>
         </w:rPr>
       </w:pPr>
-      <w:proofErr w:type="gramStart"/>
-      <w:r>
-        <w:rPr>
-          <w:rFonts w:eastAsiaTheme="minorEastAsia"/>
-        </w:rPr>
-        <w:t>so</w:t>
-      </w:r>
-      <w:proofErr w:type="gramEnd"/>
-      <w:r>
-        <w:rPr>
-          <w:rFonts w:eastAsiaTheme="minorEastAsia"/>
-        </w:rPr>
-        <w:t xml:space="preserve"> taking the partial derivative we get:</w:t>
+      <w:r>
+        <w:rPr>
+          <w:rFonts w:eastAsiaTheme="minorEastAsia"/>
+        </w:rPr>
+        <w:t>so taking the partial derivative we get:</w:t>
       </w:r>
     </w:p>
     <w:p>
@@ -6339,13 +6673,7 @@
                 <w:rPr>
                   <w:rFonts w:ascii="Cambria Math" w:hAnsi="Cambria Math"/>
                 </w:rPr>
-                <m:t>∂</m:t>
-              </m:r>
-              <m:r>
-                <w:rPr>
-                  <w:rFonts w:ascii="Cambria Math" w:hAnsi="Cambria Math"/>
-                </w:rPr>
-                <m:t>E</m:t>
+                <m:t>∂E</m:t>
               </m:r>
             </m:num>
             <m:den>
@@ -6353,18 +6681,10 @@
                 <w:rPr>
                   <w:rFonts w:ascii="Cambria Math" w:hAnsi="Cambria Math"/>
                 </w:rPr>
-                <m:t>∂</m:t>
-              </m:r>
-              <m:r>
-                <w:rPr>
-                  <w:rFonts w:ascii="Cambria Math" w:hAnsi="Cambria Math"/>
-                </w:rPr>
-                <m:t>u</m:t>
+                <m:t>∂u</m:t>
               </m:r>
             </m:den>
           </m:f>
-          <w:bookmarkStart w:id="0" w:name="_GoBack"/>
-          <w:bookmarkEnd w:id="0"/>
           <m:r>
             <w:rPr>
               <w:rFonts w:ascii="Cambria Math" w:hAnsi="Cambria Math"/>
@@ -6527,19 +6847,11 @@
           <w:color w:val="FF0000"/>
         </w:rPr>
       </w:pPr>
-      <w:proofErr w:type="gramStart"/>
-      <w:r>
-        <w:rPr>
-          <w:rFonts w:eastAsiaTheme="minorEastAsia"/>
-        </w:rPr>
-        <w:t>So</w:t>
-      </w:r>
-      <w:proofErr w:type="gramEnd"/>
-      <w:r>
-        <w:rPr>
-          <w:rFonts w:eastAsiaTheme="minorEastAsia"/>
-        </w:rPr>
-        <w:t xml:space="preserve"> the answer is </w:t>
+      <w:r>
+        <w:rPr>
+          <w:rFonts w:eastAsiaTheme="minorEastAsia"/>
+        </w:rPr>
+        <w:t xml:space="preserve">So the answer is </w:t>
       </w:r>
       <w:r>
         <w:rPr>
@@ -6802,19 +7114,11 @@
           <w:rFonts w:eastAsiaTheme="minorEastAsia"/>
         </w:rPr>
       </w:pPr>
-      <w:proofErr w:type="gramStart"/>
-      <w:r>
-        <w:rPr>
-          <w:rFonts w:eastAsiaTheme="minorEastAsia"/>
-        </w:rPr>
-        <w:t>So</w:t>
-      </w:r>
-      <w:proofErr w:type="gramEnd"/>
-      <w:r>
-        <w:rPr>
-          <w:rFonts w:eastAsiaTheme="minorEastAsia"/>
-        </w:rPr>
-        <w:t xml:space="preserve"> the answer is </w:t>
+      <w:r>
+        <w:rPr>
+          <w:rFonts w:eastAsiaTheme="minorEastAsia"/>
+        </w:rPr>
+        <w:t xml:space="preserve">So the answer is </w:t>
       </w:r>
       <w:r>
         <w:rPr>
@@ -6855,21 +7159,7 @@
         <w:rPr>
           <w:rFonts w:eastAsiaTheme="minorEastAsia"/>
         </w:rPr>
-        <w:t xml:space="preserve">After the </w:t>
-      </w:r>
-      <w:proofErr w:type="gramStart"/>
-      <w:r>
-        <w:rPr>
-          <w:rFonts w:eastAsiaTheme="minorEastAsia"/>
-        </w:rPr>
-        <w:t>simulation</w:t>
-      </w:r>
-      <w:proofErr w:type="gramEnd"/>
-      <w:r>
-        <w:rPr>
-          <w:rFonts w:eastAsiaTheme="minorEastAsia"/>
-        </w:rPr>
-        <w:t xml:space="preserve"> we have:</w:t>
+        <w:t>After the simulation we have:</w:t>
       </w:r>
     </w:p>
     <w:p>
@@ -6995,15 +7285,7 @@
     </w:p>
     <w:p>
       <w:r>
-        <w:t xml:space="preserve">After the </w:t>
-      </w:r>
-      <w:proofErr w:type="gramStart"/>
-      <w:r>
-        <w:t>simulation</w:t>
-      </w:r>
-      <w:proofErr w:type="gramEnd"/>
-      <w:r>
-        <w:t xml:space="preserve"> we have</w:t>
+        <w:t>After the simulation we have</w:t>
       </w:r>
     </w:p>
     <w:p/>
@@ -7163,19 +7445,11 @@
           <w:color w:val="FF0000"/>
         </w:rPr>
       </w:pPr>
-      <w:proofErr w:type="gramStart"/>
-      <w:r>
-        <w:rPr>
-          <w:rFonts w:eastAsiaTheme="minorEastAsia"/>
-        </w:rPr>
-        <w:t>So</w:t>
-      </w:r>
-      <w:proofErr w:type="gramEnd"/>
-      <w:r>
-        <w:rPr>
-          <w:rFonts w:eastAsiaTheme="minorEastAsia"/>
-        </w:rPr>
-        <w:t xml:space="preserve"> the answer is </w:t>
+      <w:r>
+        <w:rPr>
+          <w:rFonts w:eastAsiaTheme="minorEastAsia"/>
+        </w:rPr>
+        <w:t xml:space="preserve">So the answer is </w:t>
       </w:r>
       <w:r>
         <w:rPr>
@@ -7208,13 +7482,8 @@
     </w:p>
     <w:p>
       <w:r>
-        <w:t xml:space="preserve">We know that D is the </w:t>
-      </w:r>
-      <w:proofErr w:type="gramStart"/>
-      <w:r>
-        <w:t>cross entropy</w:t>
-      </w:r>
-      <w:proofErr w:type="gramEnd"/>
+        <w:t>We know that D is the cross entropy</w:t>
+      </w:r>
       <w:r>
         <w:t xml:space="preserve"> error function for logistic regression which is different from PLA</w:t>
       </w:r>
@@ -7225,15 +7494,7 @@
     <w:p/>
     <w:p>
       <w:r>
-        <w:t xml:space="preserve">B has a similar gradient updating form as required for PLA however in PLA we only update when classification is incorrect and in this </w:t>
-      </w:r>
-      <w:proofErr w:type="gramStart"/>
-      <w:r>
-        <w:t>case</w:t>
-      </w:r>
-      <w:proofErr w:type="gramEnd"/>
-      <w:r>
-        <w:t xml:space="preserve"> we update every time. So</w:t>
+        <w:t>B has a similar gradient updating form as required for PLA however in PLA we only update when classification is incorrect and in this case we update every time. So</w:t>
       </w:r>
       <w:r>
         <w:t>,</w:t>
@@ -7542,13 +7803,8 @@
           <w:rFonts w:eastAsiaTheme="minorEastAsia"/>
         </w:rPr>
       </w:pPr>
-      <w:proofErr w:type="spellStart"/>
-      <w:r>
-        <w:t>E</w:t>
-      </w:r>
-      <w:proofErr w:type="spellEnd"/>
-      <w:r>
-        <w:t xml:space="preserve"> has two distinct cases that collectively agree with PLA. If </w:t>
+      <w:r>
+        <w:t xml:space="preserve">E has two distinct cases that collectively agree with PLA. If </w:t>
       </w:r>
       <m:oMath>
         <m:sSub>
@@ -7734,21 +7990,7 @@
         <w:rPr>
           <w:rFonts w:eastAsiaTheme="minorEastAsia"/>
         </w:rPr>
-        <w:t xml:space="preserve"> are the same and we have a properly classified point, </w:t>
-      </w:r>
-      <w:proofErr w:type="gramStart"/>
-      <w:r>
-        <w:rPr>
-          <w:rFonts w:eastAsiaTheme="minorEastAsia"/>
-        </w:rPr>
-        <w:t>than</w:t>
-      </w:r>
-      <w:proofErr w:type="gramEnd"/>
-      <w:r>
-        <w:rPr>
-          <w:rFonts w:eastAsiaTheme="minorEastAsia"/>
-        </w:rPr>
-        <w:t xml:space="preserve"> </w:t>
+        <w:t xml:space="preserve"> are the same and we have a properly classified point, than </w:t>
       </w:r>
       <m:oMath>
         <m:func>
@@ -7869,21 +8111,7 @@
         <w:rPr>
           <w:rFonts w:eastAsiaTheme="minorEastAsia"/>
         </w:rPr>
-        <w:t xml:space="preserve"> which agrees with PLA. </w:t>
-      </w:r>
-      <w:proofErr w:type="gramStart"/>
-      <w:r>
-        <w:rPr>
-          <w:rFonts w:eastAsiaTheme="minorEastAsia"/>
-        </w:rPr>
-        <w:t>So</w:t>
-      </w:r>
-      <w:proofErr w:type="gramEnd"/>
-      <w:r>
-        <w:rPr>
-          <w:rFonts w:eastAsiaTheme="minorEastAsia"/>
-        </w:rPr>
-        <w:t xml:space="preserve"> the update rule of stochastic gradient descent in this case is:</w:t>
+        <w:t xml:space="preserve"> which agrees with PLA. So the update rule of stochastic gradient descent in this case is:</w:t>
       </w:r>
     </w:p>
     <w:p>
@@ -8582,7 +8810,7 @@
       </w:r>
     </w:p>
     <w:sectPr>
-      <w:headerReference w:type="default" r:id="rId10"/>
+      <w:headerReference w:type="default" r:id="rId11"/>
       <w:pgSz w:w="12240" w:h="15840"/>
       <w:pgMar w:top="1440" w:right="1440" w:bottom="1440" w:left="1440" w:header="720" w:footer="720" w:gutter="0"/>
       <w:cols w:space="720"/>
@@ -8593,7 +8821,7 @@
 </file>
 
 <file path=word/endnotes.xml><?xml version="1.0" encoding="utf-8"?>
-<w:endnotes xmlns:wpc="http://schemas.microsoft.com/office/word/2010/wordprocessingCanvas" xmlns:mo="http://schemas.microsoft.com/office/mac/office/2008/main" xmlns:mc="http://schemas.openxmlformats.org/markup-compatibility/2006" xmlns:mv="urn:schemas-microsoft-com:mac:vml" xmlns:o="urn:schemas-microsoft-com:office:office" xmlns:r="http://schemas.openxmlformats.org/officeDocument/2006/relationships" xmlns:m="http://schemas.openxmlformats.org/officeDocument/2006/math" xmlns:v="urn:schemas-microsoft-com:vml" xmlns:wp14="http://schemas.microsoft.com/office/word/2010/wordprocessingDrawing" xmlns:wp="http://schemas.openxmlformats.org/drawingml/2006/wordprocessingDrawing" xmlns:w10="urn:schemas-microsoft-com:office:word" xmlns:w="http://schemas.openxmlformats.org/wordprocessingml/2006/main" xmlns:w14="http://schemas.microsoft.com/office/word/2010/wordml" xmlns:w15="http://schemas.microsoft.com/office/word/2012/wordml" xmlns:wpg="http://schemas.microsoft.com/office/word/2010/wordprocessingGroup" xmlns:wpi="http://schemas.microsoft.com/office/word/2010/wordprocessingInk" xmlns:wne="http://schemas.microsoft.com/office/word/2006/wordml" xmlns:wps="http://schemas.microsoft.com/office/word/2010/wordprocessingShape" mc:Ignorable="w14 w15 wp14">
+<w:endnotes xmlns:wpc="http://schemas.microsoft.com/office/word/2010/wordprocessingCanvas" xmlns:cx="http://schemas.microsoft.com/office/drawing/2014/chartex" xmlns:cx1="http://schemas.microsoft.com/office/drawing/2015/9/8/chartex" xmlns:cx2="http://schemas.microsoft.com/office/drawing/2015/10/21/chartex" xmlns:cx3="http://schemas.microsoft.com/office/drawing/2016/5/9/chartex" xmlns:cx4="http://schemas.microsoft.com/office/drawing/2016/5/10/chartex" xmlns:cx5="http://schemas.microsoft.com/office/drawing/2016/5/11/chartex" xmlns:cx6="http://schemas.microsoft.com/office/drawing/2016/5/12/chartex" xmlns:cx7="http://schemas.microsoft.com/office/drawing/2016/5/13/chartex" xmlns:cx8="http://schemas.microsoft.com/office/drawing/2016/5/14/chartex" xmlns:mc="http://schemas.openxmlformats.org/markup-compatibility/2006" xmlns:aink="http://schemas.microsoft.com/office/drawing/2016/ink" xmlns:am3d="http://schemas.microsoft.com/office/drawing/2017/model3d" xmlns:o="urn:schemas-microsoft-com:office:office" xmlns:r="http://schemas.openxmlformats.org/officeDocument/2006/relationships" xmlns:m="http://schemas.openxmlformats.org/officeDocument/2006/math" xmlns:v="urn:schemas-microsoft-com:vml" xmlns:wp14="http://schemas.microsoft.com/office/word/2010/wordprocessingDrawing" xmlns:wp="http://schemas.openxmlformats.org/drawingml/2006/wordprocessingDrawing" xmlns:w10="urn:schemas-microsoft-com:office:word" xmlns:w="http://schemas.openxmlformats.org/wordprocessingml/2006/main" xmlns:w14="http://schemas.microsoft.com/office/word/2010/wordml" xmlns:w15="http://schemas.microsoft.com/office/word/2012/wordml" xmlns:w16cid="http://schemas.microsoft.com/office/word/2016/wordml/cid" xmlns:w16se="http://schemas.microsoft.com/office/word/2015/wordml/symex" xmlns:wpg="http://schemas.microsoft.com/office/word/2010/wordprocessingGroup" xmlns:wpi="http://schemas.microsoft.com/office/word/2010/wordprocessingInk" xmlns:wne="http://schemas.microsoft.com/office/word/2006/wordml" xmlns:wps="http://schemas.microsoft.com/office/word/2010/wordprocessingShape" mc:Ignorable="w14 w15 w16se w16cid wp14">
   <w:endnote w:type="separator" w:id="-1">
     <w:p>
       <w:r>
@@ -8607,12 +8835,15 @@
         <w:continuationSeparator/>
       </w:r>
     </w:p>
+  </w:endnote>
+  <w:endnote w:type="continuationNotice" w:id="1">
+    <w:p/>
   </w:endnote>
 </w:endnotes>
 </file>
 
 <file path=word/footnotes.xml><?xml version="1.0" encoding="utf-8"?>
-<w:footnotes xmlns:wpc="http://schemas.microsoft.com/office/word/2010/wordprocessingCanvas" xmlns:mo="http://schemas.microsoft.com/office/mac/office/2008/main" xmlns:mc="http://schemas.openxmlformats.org/markup-compatibility/2006" xmlns:mv="urn:schemas-microsoft-com:mac:vml" xmlns:o="urn:schemas-microsoft-com:office:office" xmlns:r="http://schemas.openxmlformats.org/officeDocument/2006/relationships" xmlns:m="http://schemas.openxmlformats.org/officeDocument/2006/math" xmlns:v="urn:schemas-microsoft-com:vml" xmlns:wp14="http://schemas.microsoft.com/office/word/2010/wordprocessingDrawing" xmlns:wp="http://schemas.openxmlformats.org/drawingml/2006/wordprocessingDrawing" xmlns:w10="urn:schemas-microsoft-com:office:word" xmlns:w="http://schemas.openxmlformats.org/wordprocessingml/2006/main" xmlns:w14="http://schemas.microsoft.com/office/word/2010/wordml" xmlns:w15="http://schemas.microsoft.com/office/word/2012/wordml" xmlns:wpg="http://schemas.microsoft.com/office/word/2010/wordprocessingGroup" xmlns:wpi="http://schemas.microsoft.com/office/word/2010/wordprocessingInk" xmlns:wne="http://schemas.microsoft.com/office/word/2006/wordml" xmlns:wps="http://schemas.microsoft.com/office/word/2010/wordprocessingShape" mc:Ignorable="w14 w15 wp14">
+<w:footnotes xmlns:wpc="http://schemas.microsoft.com/office/word/2010/wordprocessingCanvas" xmlns:cx="http://schemas.microsoft.com/office/drawing/2014/chartex" xmlns:cx1="http://schemas.microsoft.com/office/drawing/2015/9/8/chartex" xmlns:cx2="http://schemas.microsoft.com/office/drawing/2015/10/21/chartex" xmlns:cx3="http://schemas.microsoft.com/office/drawing/2016/5/9/chartex" xmlns:cx4="http://schemas.microsoft.com/office/drawing/2016/5/10/chartex" xmlns:cx5="http://schemas.microsoft.com/office/drawing/2016/5/11/chartex" xmlns:cx6="http://schemas.microsoft.com/office/drawing/2016/5/12/chartex" xmlns:cx7="http://schemas.microsoft.com/office/drawing/2016/5/13/chartex" xmlns:cx8="http://schemas.microsoft.com/office/drawing/2016/5/14/chartex" xmlns:mc="http://schemas.openxmlformats.org/markup-compatibility/2006" xmlns:aink="http://schemas.microsoft.com/office/drawing/2016/ink" xmlns:am3d="http://schemas.microsoft.com/office/drawing/2017/model3d" xmlns:o="urn:schemas-microsoft-com:office:office" xmlns:r="http://schemas.openxmlformats.org/officeDocument/2006/relationships" xmlns:m="http://schemas.openxmlformats.org/officeDocument/2006/math" xmlns:v="urn:schemas-microsoft-com:vml" xmlns:wp14="http://schemas.microsoft.com/office/word/2010/wordprocessingDrawing" xmlns:wp="http://schemas.openxmlformats.org/drawingml/2006/wordprocessingDrawing" xmlns:w10="urn:schemas-microsoft-com:office:word" xmlns:w="http://schemas.openxmlformats.org/wordprocessingml/2006/main" xmlns:w14="http://schemas.microsoft.com/office/word/2010/wordml" xmlns:w15="http://schemas.microsoft.com/office/word/2012/wordml" xmlns:w16cid="http://schemas.microsoft.com/office/word/2016/wordml/cid" xmlns:w16se="http://schemas.microsoft.com/office/word/2015/wordml/symex" xmlns:wpg="http://schemas.microsoft.com/office/word/2010/wordprocessingGroup" xmlns:wpi="http://schemas.microsoft.com/office/word/2010/wordprocessingInk" xmlns:wne="http://schemas.microsoft.com/office/word/2006/wordml" xmlns:wps="http://schemas.microsoft.com/office/word/2010/wordprocessingShape" mc:Ignorable="w14 w15 w16se w16cid wp14">
   <w:footnote w:type="separator" w:id="-1">
     <w:p>
       <w:r>
@@ -8626,12 +8857,15 @@
         <w:continuationSeparator/>
       </w:r>
     </w:p>
+  </w:footnote>
+  <w:footnote w:type="continuationNotice" w:id="1">
+    <w:p/>
   </w:footnote>
 </w:footnotes>
 </file>
 
 <file path=word/header1.xml><?xml version="1.0" encoding="utf-8"?>
-<w:hdr xmlns:wpc="http://schemas.microsoft.com/office/word/2010/wordprocessingCanvas" xmlns:mo="http://schemas.microsoft.com/office/mac/office/2008/main" xmlns:mc="http://schemas.openxmlformats.org/markup-compatibility/2006" xmlns:mv="urn:schemas-microsoft-com:mac:vml" xmlns:o="urn:schemas-microsoft-com:office:office" xmlns:r="http://schemas.openxmlformats.org/officeDocument/2006/relationships" xmlns:m="http://schemas.openxmlformats.org/officeDocument/2006/math" xmlns:v="urn:schemas-microsoft-com:vml" xmlns:wp14="http://schemas.microsoft.com/office/word/2010/wordprocessingDrawing" xmlns:wp="http://schemas.openxmlformats.org/drawingml/2006/wordprocessingDrawing" xmlns:w10="urn:schemas-microsoft-com:office:word" xmlns:w="http://schemas.openxmlformats.org/wordprocessingml/2006/main" xmlns:w14="http://schemas.microsoft.com/office/word/2010/wordml" xmlns:w15="http://schemas.microsoft.com/office/word/2012/wordml" xmlns:wpg="http://schemas.microsoft.com/office/word/2010/wordprocessingGroup" xmlns:wpi="http://schemas.microsoft.com/office/word/2010/wordprocessingInk" xmlns:wne="http://schemas.microsoft.com/office/word/2006/wordml" xmlns:wps="http://schemas.microsoft.com/office/word/2010/wordprocessingShape" mc:Ignorable="w14 w15 wp14">
+<w:hdr xmlns:wpc="http://schemas.microsoft.com/office/word/2010/wordprocessingCanvas" xmlns:cx="http://schemas.microsoft.com/office/drawing/2014/chartex" xmlns:cx1="http://schemas.microsoft.com/office/drawing/2015/9/8/chartex" xmlns:cx2="http://schemas.microsoft.com/office/drawing/2015/10/21/chartex" xmlns:cx3="http://schemas.microsoft.com/office/drawing/2016/5/9/chartex" xmlns:cx4="http://schemas.microsoft.com/office/drawing/2016/5/10/chartex" xmlns:cx5="http://schemas.microsoft.com/office/drawing/2016/5/11/chartex" xmlns:cx6="http://schemas.microsoft.com/office/drawing/2016/5/12/chartex" xmlns:cx7="http://schemas.microsoft.com/office/drawing/2016/5/13/chartex" xmlns:cx8="http://schemas.microsoft.com/office/drawing/2016/5/14/chartex" xmlns:mc="http://schemas.openxmlformats.org/markup-compatibility/2006" xmlns:aink="http://schemas.microsoft.com/office/drawing/2016/ink" xmlns:am3d="http://schemas.microsoft.com/office/drawing/2017/model3d" xmlns:o="urn:schemas-microsoft-com:office:office" xmlns:r="http://schemas.openxmlformats.org/officeDocument/2006/relationships" xmlns:m="http://schemas.openxmlformats.org/officeDocument/2006/math" xmlns:v="urn:schemas-microsoft-com:vml" xmlns:wp14="http://schemas.microsoft.com/office/word/2010/wordprocessingDrawing" xmlns:wp="http://schemas.openxmlformats.org/drawingml/2006/wordprocessingDrawing" xmlns:w10="urn:schemas-microsoft-com:office:word" xmlns:w="http://schemas.openxmlformats.org/wordprocessingml/2006/main" xmlns:w14="http://schemas.microsoft.com/office/word/2010/wordml" xmlns:w15="http://schemas.microsoft.com/office/word/2012/wordml" xmlns:w16cid="http://schemas.microsoft.com/office/word/2016/wordml/cid" xmlns:w16se="http://schemas.microsoft.com/office/word/2015/wordml/symex" xmlns:wpg="http://schemas.microsoft.com/office/word/2010/wordprocessingGroup" xmlns:wpi="http://schemas.microsoft.com/office/word/2010/wordprocessingInk" xmlns:wne="http://schemas.microsoft.com/office/word/2006/wordml" xmlns:wps="http://schemas.microsoft.com/office/word/2010/wordprocessingShape" mc:Ignorable="w14 w15 w16se w16cid wp14">
   <w:p>
     <w:pPr>
       <w:pStyle w:val="Header"/>
@@ -8664,8 +8898,12 @@
 </w:hdr>
 </file>
 
+<file path=word/numbering.xml><?xml version="1.0" encoding="utf-8"?>
+<w:numbering xmlns:wpc="http://schemas.microsoft.com/office/word/2010/wordprocessingCanvas" xmlns:cx="http://schemas.microsoft.com/office/drawing/2014/chartex" xmlns:cx1="http://schemas.microsoft.com/office/drawing/2015/9/8/chartex" xmlns:cx2="http://schemas.microsoft.com/office/drawing/2015/10/21/chartex" xmlns:cx3="http://schemas.microsoft.com/office/drawing/2016/5/9/chartex" xmlns:cx4="http://schemas.microsoft.com/office/drawing/2016/5/10/chartex" xmlns:cx5="http://schemas.microsoft.com/office/drawing/2016/5/11/chartex" xmlns:cx6="http://schemas.microsoft.com/office/drawing/2016/5/12/chartex" xmlns:cx7="http://schemas.microsoft.com/office/drawing/2016/5/13/chartex" xmlns:cx8="http://schemas.microsoft.com/office/drawing/2016/5/14/chartex" xmlns:mc="http://schemas.openxmlformats.org/markup-compatibility/2006" xmlns:aink="http://schemas.microsoft.com/office/drawing/2016/ink" xmlns:am3d="http://schemas.microsoft.com/office/drawing/2017/model3d" xmlns:o="urn:schemas-microsoft-com:office:office" xmlns:r="http://schemas.openxmlformats.org/officeDocument/2006/relationships" xmlns:m="http://schemas.openxmlformats.org/officeDocument/2006/math" xmlns:v="urn:schemas-microsoft-com:vml" xmlns:wp14="http://schemas.microsoft.com/office/word/2010/wordprocessingDrawing" xmlns:wp="http://schemas.openxmlformats.org/drawingml/2006/wordprocessingDrawing" xmlns:w10="urn:schemas-microsoft-com:office:word" xmlns:w="http://schemas.openxmlformats.org/wordprocessingml/2006/main" xmlns:w14="http://schemas.microsoft.com/office/word/2010/wordml" xmlns:w15="http://schemas.microsoft.com/office/word/2012/wordml" xmlns:w16cid="http://schemas.microsoft.com/office/word/2016/wordml/cid" xmlns:w16se="http://schemas.microsoft.com/office/word/2015/wordml/symex" xmlns:wpg="http://schemas.microsoft.com/office/word/2010/wordprocessingGroup" xmlns:wpi="http://schemas.microsoft.com/office/word/2010/wordprocessingInk" xmlns:wne="http://schemas.microsoft.com/office/word/2006/wordml" xmlns:wps="http://schemas.microsoft.com/office/word/2010/wordprocessingShape" mc:Ignorable="w14 w15 w16se w16cid wp14"/>
+</file>
+
 <file path=word/styles.xml><?xml version="1.0" encoding="utf-8"?>
-<w:styles xmlns:mc="http://schemas.openxmlformats.org/markup-compatibility/2006" xmlns:r="http://schemas.openxmlformats.org/officeDocument/2006/relationships" xmlns:w="http://schemas.openxmlformats.org/wordprocessingml/2006/main" xmlns:w14="http://schemas.microsoft.com/office/word/2010/wordml" xmlns:w15="http://schemas.microsoft.com/office/word/2012/wordml" mc:Ignorable="w14 w15">
+<w:styles xmlns:mc="http://schemas.openxmlformats.org/markup-compatibility/2006" xmlns:r="http://schemas.openxmlformats.org/officeDocument/2006/relationships" xmlns:w="http://schemas.openxmlformats.org/wordprocessingml/2006/main" xmlns:w14="http://schemas.microsoft.com/office/word/2010/wordml" xmlns:w15="http://schemas.microsoft.com/office/word/2012/wordml" xmlns:w16cid="http://schemas.microsoft.com/office/word/2016/wordml/cid" xmlns:w16se="http://schemas.microsoft.com/office/word/2015/wordml/symex" mc:Ignorable="w14 w15 w16se w16cid">
   <w:docDefaults>
     <w:rPrDefault>
       <w:rPr>
@@ -8677,7 +8915,7 @@
     </w:rPrDefault>
     <w:pPrDefault/>
   </w:docDefaults>
-  <w:latentStyles w:defLockedState="0" w:defUIPriority="99" w:defSemiHidden="0" w:defUnhideWhenUsed="0" w:defQFormat="0" w:count="382">
+  <w:latentStyles w:defLockedState="0" w:defUIPriority="99" w:defSemiHidden="0" w:defUnhideWhenUsed="0" w:defQFormat="0" w:count="375">
     <w:lsdException w:name="Normal" w:uiPriority="0" w:qFormat="1"/>
     <w:lsdException w:name="heading 1" w:uiPriority="9" w:qFormat="1"/>
     <w:lsdException w:name="heading 2" w:semiHidden="1" w:uiPriority="9" w:unhideWhenUsed="1" w:qFormat="1"/>
@@ -8834,15 +9072,6 @@
     <w:lsdException w:name="Balloon Text" w:semiHidden="1" w:unhideWhenUsed="1"/>
     <w:lsdException w:name="Table Grid" w:uiPriority="39"/>
     <w:lsdException w:name="Table Theme" w:semiHidden="1" w:unhideWhenUsed="1"/>
-    <w:lsdException w:name="Note Level 1" w:semiHidden="1" w:unhideWhenUsed="1"/>
-    <w:lsdException w:name="Note Level 2" w:semiHidden="1" w:unhideWhenUsed="1"/>
-    <w:lsdException w:name="Note Level 3" w:semiHidden="1" w:unhideWhenUsed="1"/>
-    <w:lsdException w:name="Note Level 4" w:semiHidden="1" w:unhideWhenUsed="1"/>
-    <w:lsdException w:name="Note Level 5" w:semiHidden="1" w:unhideWhenUsed="1"/>
-    <w:lsdException w:name="Note Level 6" w:semiHidden="1" w:unhideWhenUsed="1"/>
-    <w:lsdException w:name="Note Level 7" w:semiHidden="1" w:unhideWhenUsed="1"/>
-    <w:lsdException w:name="Note Level 8" w:semiHidden="1" w:unhideWhenUsed="1"/>
-    <w:lsdException w:name="Note Level 9" w:semiHidden="1" w:unhideWhenUsed="1"/>
     <w:lsdException w:name="Placeholder Text" w:semiHidden="1"/>
     <w:lsdException w:name="No Spacing" w:uiPriority="1" w:qFormat="1"/>
     <w:lsdException w:name="Light Shading" w:uiPriority="60"/>
